--- a/Oracle padding attack Project/This POODLE Bites Exploiting The SSL 3.0 Fallback.docx
+++ b/Oracle padding attack Project/This POODLE Bites Exploiting The SSL 3.0 Fallback.docx
@@ -35,43 +35,7 @@
           <w:kern w:val="0"/>
           <w14:ligatures w14:val="none"/>
         </w:rPr>
-        <w:t xml:space="preserve">PODLE stands for "Padding Oracle On Downgraded Legacy Encryption." It is an attack that was found by CVE-2014-3566 [4]. It takes advantage of a major security flaw in the SSL protocol, especially in its 3.0 version. Attackers can use this flaw to decrypt encrypted data and </w:t>
-      </w:r>
-      <w:proofErr w:type="gramStart"/>
-      <w:r>
-        <w:rPr>
-          <w:rFonts w:ascii="Times New Roman" w:eastAsia="Times New Roman" w:hAnsi="Times New Roman" w:cs="Times New Roman"/>
-          <w:kern w:val="0"/>
-          <w14:ligatures w14:val="none"/>
-        </w:rPr>
-        <w:t>get to</w:t>
-      </w:r>
-      <w:proofErr w:type="gramEnd"/>
-      <w:r>
-        <w:rPr>
-          <w:rFonts w:ascii="Times New Roman" w:eastAsia="Times New Roman" w:hAnsi="Times New Roman" w:cs="Times New Roman"/>
-          <w:kern w:val="0"/>
-          <w14:ligatures w14:val="none"/>
-        </w:rPr>
-        <w:t xml:space="preserve"> very private information like user credentials and secure messages sent between clients and web services. The parts that follow break down the POODLE attack's mechanics, look at the </w:t>
-      </w:r>
-      <w:proofErr w:type="gramStart"/>
-      <w:r>
-        <w:rPr>
-          <w:rFonts w:ascii="Times New Roman" w:eastAsia="Times New Roman" w:hAnsi="Times New Roman" w:cs="Times New Roman"/>
-          <w:kern w:val="0"/>
-          <w14:ligatures w14:val="none"/>
-        </w:rPr>
-        <w:t>flaw</w:t>
-      </w:r>
-      <w:proofErr w:type="gramEnd"/>
-      <w:r>
-        <w:rPr>
-          <w:rFonts w:ascii="Times New Roman" w:eastAsia="Times New Roman" w:hAnsi="Times New Roman" w:cs="Times New Roman"/>
-          <w:kern w:val="0"/>
-          <w14:ligatures w14:val="none"/>
-        </w:rPr>
-        <w:t xml:space="preserve"> in SSL's cryptographic implementation and finally suggest a strong framework for protection and safe deployment.</w:t>
+        <w:t>PODLE stands for "Padding Oracle On Downgraded Legacy Encryption." It is an attack that was found by CVE-2014-3566 [4]. It takes advantage of a major security flaw in the SSL protocol, especially in its 3.0 version. Attackers can use this flaw to decrypt encrypted data and get to very private information like user credentials and secure messages sent between clients and web services. The parts that follow break down the POODLE attack's mechanics, look at the flaw in SSL's cryptographic implementation and finally suggest a strong framework for protection and safe deployment.</w:t>
       </w:r>
     </w:p>
     <w:p>
@@ -117,25 +81,7 @@
           <w:kern w:val="0"/>
           <w14:ligatures w14:val="none"/>
         </w:rPr>
-        <w:t xml:space="preserve"> To begin, SSL is a set of cryptographic rules that are meant to keep network conversations safe. There are known security holes in SSL 3.0, but it is still used because it works with older systems, so users don't have to worry about any problems. It is possible to take advantage of this backward compatibility flaw by doing what is called the "protocol downgrade dance." This system tries to keep old systems compatible by starting links with the latest protocol version that client devices can handle and gradually lowering the level of sophistication until a successful connection is made, possibly all the way down to SSL 3.0. While this kind of downgrade is meant to keep things connected, it leaves the door open for bad actors who can force the use of SSL 3.0 in </w:t>
-      </w:r>
-      <w:proofErr w:type="gramStart"/>
-      <w:r>
-        <w:rPr>
-          <w:rFonts w:ascii="Times New Roman" w:eastAsia="Times New Roman" w:hAnsi="Times New Roman" w:cs="Times New Roman"/>
-          <w:kern w:val="0"/>
-          <w14:ligatures w14:val="none"/>
-        </w:rPr>
-        <w:t>a number of</w:t>
-      </w:r>
-      <w:proofErr w:type="gramEnd"/>
-      <w:r>
-        <w:rPr>
-          <w:rFonts w:ascii="Times New Roman" w:eastAsia="Times New Roman" w:hAnsi="Times New Roman" w:cs="Times New Roman"/>
-          <w:kern w:val="0"/>
-          <w14:ligatures w14:val="none"/>
-        </w:rPr>
-        <w:t xml:space="preserve"> ways, such as by interfering with the network.</w:t>
+        <w:t xml:space="preserve"> To begin, SSL is a set of cryptographic rules that are meant to keep network conversations safe. There are known security holes in SSL 3.0, but it is still used because it works with older systems, so users don't have to worry about any problems. It is possible to take advantage of this backward compatibility flaw by doing what is called the "protocol downgrade dance." This system tries to keep old systems compatible by starting links with the latest protocol version that client devices can handle and gradually lowering the level of sophistication until a successful connection is made, possibly all the way down to SSL 3.0. While this kind of downgrade is meant to keep things connected, it leaves the door open for bad actors who can force the use of SSL 3.0 in a number of ways, such as by interfering with the network.</w:t>
       </w:r>
       <w:r>
         <w:rPr>
@@ -144,25 +90,7 @@
           <w14:ligatures w14:val="none"/>
         </w:rPr>
         <w:br/>
-        <w:t xml:space="preserve">A flaw in SSL 3.0 is used by the POODLE attack. The flaw is in the way it encodes data in blocks using a certain method. The attacker gets the system to switch to an older version of SSL 3.0, which causes it to be used. They then use this weakness to decrypt the data bit by bit. A lot of links </w:t>
-      </w:r>
-      <w:proofErr w:type="gramStart"/>
-      <w:r>
-        <w:rPr>
-          <w:rFonts w:ascii="Times New Roman" w:eastAsia="Times New Roman" w:hAnsi="Times New Roman" w:cs="Times New Roman"/>
-          <w:kern w:val="0"/>
-          <w14:ligatures w14:val="none"/>
-        </w:rPr>
-        <w:t>need</w:t>
-      </w:r>
-      <w:proofErr w:type="gramEnd"/>
-      <w:r>
-        <w:rPr>
-          <w:rFonts w:ascii="Times New Roman" w:eastAsia="Times New Roman" w:hAnsi="Times New Roman" w:cs="Times New Roman"/>
-          <w:kern w:val="0"/>
-          <w14:ligatures w14:val="none"/>
-        </w:rPr>
-        <w:t xml:space="preserve"> to be made between the user (client) and the website (server) for this process to work.</w:t>
+        <w:t>A flaw in SSL 3.0 is used by the POODLE attack. The flaw is in the way it encodes data in blocks using a certain method. The attacker gets the system to switch to an older version of SSL 3.0, which causes it to be used. They then use this weakness to decrypt the data bit by bit. A lot of links need to be made between the user (client) and the website (server) for this process to work.</w:t>
       </w:r>
       <w:r>
         <w:rPr>
@@ -224,25 +152,7 @@
           <w:kern w:val="0"/>
           <w14:ligatures w14:val="none"/>
         </w:rPr>
-        <w:t xml:space="preserve"> • They must be able to get their hands on the encrypted data that is sent. This usually means that the offender </w:t>
-      </w:r>
-      <w:proofErr w:type="gramStart"/>
-      <w:r>
-        <w:rPr>
-          <w:rFonts w:ascii="Times New Roman" w:eastAsia="Times New Roman" w:hAnsi="Times New Roman" w:cs="Times New Roman"/>
-          <w:kern w:val="0"/>
-          <w14:ligatures w14:val="none"/>
-        </w:rPr>
-        <w:t>has to</w:t>
-      </w:r>
-      <w:proofErr w:type="gramEnd"/>
-      <w:r>
-        <w:rPr>
-          <w:rFonts w:ascii="Times New Roman" w:eastAsia="Times New Roman" w:hAnsi="Times New Roman" w:cs="Times New Roman"/>
-          <w:kern w:val="0"/>
-          <w14:ligatures w14:val="none"/>
-        </w:rPr>
-        <w:t xml:space="preserve"> stand between the user and the website. This is called a Man-in-the-Middle (MITM) attack.</w:t>
+        <w:t xml:space="preserve"> • They must be able to get their hands on the encrypted data that is sent. This usually means that the offender has to stand between the user and the website. This is called a Man-in-the-Middle (MITM) attack.</w:t>
       </w:r>
     </w:p>
     <w:p>
@@ -1957,23 +1867,23 @@
           <w:rStyle w:val="HTMLCode"/>
           <w:rFonts w:eastAsiaTheme="majorEastAsia"/>
         </w:rPr>
-        <w:t xml:space="preserve">    </w:t>
-      </w:r>
-      <w:proofErr w:type="gramStart"/>
-      <w:r>
+        <w:t xml:space="preserve">    TCP::collect</w:t>
+      </w:r>
+    </w:p>
+    <w:p>
+      <w:pPr>
+        <w:pStyle w:val="HTMLPreformatted"/>
         <w:rPr>
           <w:rStyle w:val="HTMLCode"/>
           <w:rFonts w:eastAsiaTheme="majorEastAsia"/>
         </w:rPr>
-        <w:t>TCP::</w:t>
-      </w:r>
-      <w:proofErr w:type="gramEnd"/>
+      </w:pPr>
       <w:r>
         <w:rPr>
           <w:rStyle w:val="HTMLCode"/>
           <w:rFonts w:eastAsiaTheme="majorEastAsia"/>
         </w:rPr>
-        <w:t>collect</w:t>
+        <w:t xml:space="preserve">    set red 0</w:t>
       </w:r>
     </w:p>
     <w:p>
@@ -1989,7 +1899,7 @@
           <w:rStyle w:val="HTMLCode"/>
           <w:rFonts w:eastAsiaTheme="majorEastAsia"/>
         </w:rPr>
-        <w:t xml:space="preserve">    set red 0</w:t>
+        <w:t>}</w:t>
       </w:r>
     </w:p>
     <w:p>
@@ -2005,6 +1915,38 @@
           <w:rStyle w:val="HTMLCode"/>
           <w:rFonts w:eastAsiaTheme="majorEastAsia"/>
         </w:rPr>
+        <w:t>when CLIENT_DATA {</w:t>
+      </w:r>
+    </w:p>
+    <w:p>
+      <w:pPr>
+        <w:pStyle w:val="HTMLPreformatted"/>
+        <w:rPr>
+          <w:rStyle w:val="HTMLCode"/>
+          <w:rFonts w:eastAsiaTheme="majorEastAsia"/>
+        </w:rPr>
+      </w:pPr>
+      <w:r>
+        <w:rPr>
+          <w:rStyle w:val="HTMLCode"/>
+          <w:rFonts w:eastAsiaTheme="majorEastAsia"/>
+        </w:rPr>
+        <w:t xml:space="preserve">    # Check for SSL 3.0 and set redirection flag</w:t>
+      </w:r>
+    </w:p>
+    <w:p>
+      <w:pPr>
+        <w:pStyle w:val="HTMLPreformatted"/>
+        <w:rPr>
+          <w:rStyle w:val="HTMLCode"/>
+          <w:rFonts w:eastAsiaTheme="majorEastAsia"/>
+        </w:rPr>
+      </w:pPr>
+      <w:r>
+        <w:rPr>
+          <w:rStyle w:val="HTMLCode"/>
+          <w:rFonts w:eastAsiaTheme="majorEastAsia"/>
+        </w:rPr>
         <w:t>}</w:t>
       </w:r>
     </w:p>
@@ -2021,7 +1963,7 @@
           <w:rStyle w:val="HTMLCode"/>
           <w:rFonts w:eastAsiaTheme="majorEastAsia"/>
         </w:rPr>
-        <w:t>when CLIENT_DATA {</w:t>
+        <w:t>when HTTP_REQUEST {</w:t>
       </w:r>
     </w:p>
     <w:p>
@@ -2037,7 +1979,7 @@
           <w:rStyle w:val="HTMLCode"/>
           <w:rFonts w:eastAsiaTheme="majorEastAsia"/>
         </w:rPr>
-        <w:t xml:space="preserve">    # Check for SSL 3.0 and set redirection flag</w:t>
+        <w:t xml:space="preserve">    if {$red == 1} {</w:t>
       </w:r>
     </w:p>
     <w:p>
@@ -2053,71 +1995,7 @@
           <w:rStyle w:val="HTMLCode"/>
           <w:rFonts w:eastAsiaTheme="majorEastAsia"/>
         </w:rPr>
-        <w:t>}</w:t>
-      </w:r>
-    </w:p>
-    <w:p>
-      <w:pPr>
-        <w:pStyle w:val="HTMLPreformatted"/>
-        <w:rPr>
-          <w:rStyle w:val="HTMLCode"/>
-          <w:rFonts w:eastAsiaTheme="majorEastAsia"/>
-        </w:rPr>
-      </w:pPr>
-      <w:r>
-        <w:rPr>
-          <w:rStyle w:val="HTMLCode"/>
-          <w:rFonts w:eastAsiaTheme="majorEastAsia"/>
-        </w:rPr>
-        <w:t>when HTTP_REQUEST {</w:t>
-      </w:r>
-    </w:p>
-    <w:p>
-      <w:pPr>
-        <w:pStyle w:val="HTMLPreformatted"/>
-        <w:rPr>
-          <w:rStyle w:val="HTMLCode"/>
-          <w:rFonts w:eastAsiaTheme="majorEastAsia"/>
-        </w:rPr>
-      </w:pPr>
-      <w:r>
-        <w:rPr>
-          <w:rStyle w:val="HTMLCode"/>
-          <w:rFonts w:eastAsiaTheme="majorEastAsia"/>
-        </w:rPr>
-        <w:t xml:space="preserve">    if {$red == 1} {</w:t>
-      </w:r>
-    </w:p>
-    <w:p>
-      <w:pPr>
-        <w:pStyle w:val="HTMLPreformatted"/>
-        <w:rPr>
-          <w:rStyle w:val="HTMLCode"/>
-          <w:rFonts w:eastAsiaTheme="majorEastAsia"/>
-        </w:rPr>
-      </w:pPr>
-      <w:r>
-        <w:rPr>
-          <w:rStyle w:val="HTMLCode"/>
-          <w:rFonts w:eastAsiaTheme="majorEastAsia"/>
-        </w:rPr>
-        <w:t xml:space="preserve">        </w:t>
-      </w:r>
-      <w:proofErr w:type="gramStart"/>
-      <w:r>
-        <w:rPr>
-          <w:rStyle w:val="HTMLCode"/>
-          <w:rFonts w:eastAsiaTheme="majorEastAsia"/>
-        </w:rPr>
-        <w:t>HTTP::</w:t>
-      </w:r>
-      <w:proofErr w:type="gramEnd"/>
-      <w:r>
-        <w:rPr>
-          <w:rStyle w:val="HTMLCode"/>
-          <w:rFonts w:eastAsiaTheme="majorEastAsia"/>
-        </w:rPr>
-        <w:t>respond 302 Location "http://example.com/upgradeyourbrowser.html"</w:t>
+        <w:t xml:space="preserve">        HTTP::respond 302 Location "http://example.com/upgradeyourbrowser.html"</w:t>
       </w:r>
     </w:p>
     <w:p>
@@ -2479,25 +2357,26 @@
           <w:rFonts w:ascii="Times New Roman" w:eastAsia="NimbusRomNo9L-Regu" w:hAnsi="Times New Roman" w:cs="Times New Roman"/>
           <w:kern w:val="0"/>
         </w:rPr>
-        <w:t xml:space="preserve">6. </w:t>
-      </w:r>
-      <w:hyperlink r:id="rId10" w:history="1">
-        <w:r>
-          <w:rPr>
-            <w:rStyle w:val="Hyperlink"/>
-            <w:rFonts w:ascii="Times New Roman" w:eastAsia="NimbusRomNo9L-Regu" w:hAnsi="Times New Roman" w:cs="Times New Roman"/>
-            <w:kern w:val="0"/>
-          </w:rPr>
-          <w:t>https://www.cisa.gov/news-events/alerts/2014/10/17/ssl-30-protocol-vulnerability-and-poodle-attack</w:t>
-        </w:r>
-      </w:hyperlink>
-      <w:r>
+        <w:t>6.</w:t>
+      </w:r>
+      <w:r>
+        <w:t>N.J. AlFardan, D.J. Bernstein, K.G. Paterson, B. Poettering, J.C.N. Schuldt: “On the Security of RC4 in TLS and WPA ”, USENIX Security Symposium</w:t>
+      </w:r>
+      <w:r>
+        <w:t xml:space="preserve">. </w:t>
+      </w:r>
+    </w:p>
+    <w:p>
+      <w:pPr>
+        <w:autoSpaceDE w:val="0"/>
+        <w:autoSpaceDN w:val="0"/>
+        <w:adjustRightInd w:val="0"/>
+        <w:spacing w:after="0" w:line="240" w:lineRule="auto"/>
         <w:rPr>
           <w:rFonts w:ascii="Times New Roman" w:eastAsia="NimbusRomNo9L-Regu" w:hAnsi="Times New Roman" w:cs="Times New Roman"/>
           <w:kern w:val="0"/>
         </w:rPr>
-        <w:t xml:space="preserve"> </w:t>
-      </w:r>
+      </w:pPr>
     </w:p>
     <w:p>
       <w:pPr>
